--- a/report-lab3.docx
+++ b/report-lab3.docx
@@ -929,6 +929,692 @@
           <w:sz w:val="28"/>
           <w:szCs w:val="28"/>
           <w:lang w:val="ru-RU"/>
+        </w:rPr>
+        <w:br w:type="page"/>
+      </w:r>
+    </w:p>
+    <w:p>
+      <w:pPr>
+        <w:jc w:val="center"/>
+        <w:rPr>
+          <w:b/>
+          <w:bCs/>
+          <w:lang w:val="uk-UA"/>
+        </w:rPr>
+      </w:pPr>
+      <w:r>
+        <w:rPr>
+          <w:b/>
+          <w:bCs/>
+          <w:lang w:val="uk-UA"/>
+        </w:rPr>
+        <w:lastRenderedPageBreak/>
+        <w:t>1. Реалізувати алгоритм Форчуна побудови діаграми Вороного (fortune.doc) і його</w:t>
+      </w:r>
+    </w:p>
+    <w:p>
+      <w:pPr>
+        <w:jc w:val="center"/>
+        <w:rPr>
+          <w:b/>
+          <w:bCs/>
+          <w:lang w:val="uk-UA"/>
+        </w:rPr>
+      </w:pPr>
+      <w:r>
+        <w:rPr>
+          <w:b/>
+          <w:bCs/>
+          <w:lang w:val="uk-UA"/>
+        </w:rPr>
+        <w:t>поточну візуалізацію (5 балів).</w:t>
+      </w:r>
+    </w:p>
+    <w:p>
+      <w:pPr>
+        <w:jc w:val="center"/>
+        <w:rPr>
+          <w:b/>
+          <w:bCs/>
+          <w:lang w:val="uk-UA"/>
+        </w:rPr>
+      </w:pPr>
+    </w:p>
+    <w:p>
+      <w:pPr>
+        <w:jc w:val="center"/>
+        <w:rPr>
+          <w:b/>
+          <w:bCs/>
+          <w:lang w:val="uk-UA"/>
+        </w:rPr>
+      </w:pPr>
+      <w:r>
+        <w:rPr>
+          <w:noProof/>
+        </w:rPr>
+        <w:drawing>
+          <wp:inline distT="0" distB="0" distL="0" distR="0" wp14:anchorId="2DF5A682" wp14:editId="36BA79D6">
+            <wp:extent cx="6120765" cy="6305550"/>
+            <wp:effectExtent l="0" t="0" r="0" b="0"/>
+            <wp:docPr id="13" name="Рисунок 13"/>
+            <wp:cNvGraphicFramePr>
+              <a:graphicFrameLocks xmlns:a="http://schemas.openxmlformats.org/drawingml/2006/main" noChangeAspect="1"/>
+            </wp:cNvGraphicFramePr>
+            <a:graphic xmlns:a="http://schemas.openxmlformats.org/drawingml/2006/main">
+              <a:graphicData uri="http://schemas.openxmlformats.org/drawingml/2006/picture">
+                <pic:pic xmlns:pic="http://schemas.openxmlformats.org/drawingml/2006/picture">
+                  <pic:nvPicPr>
+                    <pic:cNvPr id="1" name=""/>
+                    <pic:cNvPicPr/>
+                  </pic:nvPicPr>
+                  <pic:blipFill>
+                    <a:blip r:embed="rId5"/>
+                    <a:stretch>
+                      <a:fillRect/>
+                    </a:stretch>
+                  </pic:blipFill>
+                  <pic:spPr>
+                    <a:xfrm>
+                      <a:off x="0" y="0"/>
+                      <a:ext cx="6120765" cy="6305550"/>
+                    </a:xfrm>
+                    <a:prstGeom prst="rect">
+                      <a:avLst/>
+                    </a:prstGeom>
+                  </pic:spPr>
+                </pic:pic>
+              </a:graphicData>
+            </a:graphic>
+          </wp:inline>
+        </w:drawing>
+      </w:r>
+    </w:p>
+    <w:p>
+      <w:pPr>
+        <w:jc w:val="center"/>
+        <w:rPr>
+          <w:b/>
+          <w:bCs/>
+          <w:lang w:val="uk-UA"/>
+        </w:rPr>
+      </w:pPr>
+      <w:r>
+        <w:rPr>
+          <w:noProof/>
+        </w:rPr>
+        <w:lastRenderedPageBreak/>
+        <w:drawing>
+          <wp:inline distT="0" distB="0" distL="0" distR="0" wp14:anchorId="4D8959F9" wp14:editId="294D8EA8">
+            <wp:extent cx="4613910" cy="9612630"/>
+            <wp:effectExtent l="0" t="0" r="0" b="7620"/>
+            <wp:docPr id="14" name="Рисунок 14"/>
+            <wp:cNvGraphicFramePr>
+              <a:graphicFrameLocks xmlns:a="http://schemas.openxmlformats.org/drawingml/2006/main" noChangeAspect="1"/>
+            </wp:cNvGraphicFramePr>
+            <a:graphic xmlns:a="http://schemas.openxmlformats.org/drawingml/2006/main">
+              <a:graphicData uri="http://schemas.openxmlformats.org/drawingml/2006/picture">
+                <pic:pic xmlns:pic="http://schemas.openxmlformats.org/drawingml/2006/picture">
+                  <pic:nvPicPr>
+                    <pic:cNvPr id="1" name=""/>
+                    <pic:cNvPicPr/>
+                  </pic:nvPicPr>
+                  <pic:blipFill>
+                    <a:blip r:embed="rId6"/>
+                    <a:stretch>
+                      <a:fillRect/>
+                    </a:stretch>
+                  </pic:blipFill>
+                  <pic:spPr>
+                    <a:xfrm>
+                      <a:off x="0" y="0"/>
+                      <a:ext cx="4613910" cy="9612630"/>
+                    </a:xfrm>
+                    <a:prstGeom prst="rect">
+                      <a:avLst/>
+                    </a:prstGeom>
+                  </pic:spPr>
+                </pic:pic>
+              </a:graphicData>
+            </a:graphic>
+          </wp:inline>
+        </w:drawing>
+      </w:r>
+    </w:p>
+    <w:p>
+      <w:pPr>
+        <w:pStyle w:val="a3"/>
+        <w:numPr>
+          <w:ilvl w:val="0"/>
+          <w:numId w:val="3"/>
+        </w:numPr>
+        <w:rPr>
+          <w:b/>
+          <w:bCs/>
+          <w:lang w:val="ru-RU"/>
+        </w:rPr>
+      </w:pPr>
+      <w:r>
+        <w:rPr>
+          <w:b/>
+          <w:bCs/>
+          <w:lang w:val="uk-UA"/>
+        </w:rPr>
+        <w:lastRenderedPageBreak/>
+        <w:t>Реалізовано вибір вхідних даних, а саме Рандомні точки</w:t>
+      </w:r>
+      <w:r>
+        <w:rPr>
+          <w:b/>
+          <w:bCs/>
+          <w:lang w:val="ru-RU"/>
+        </w:rPr>
+        <w:t>/</w:t>
+      </w:r>
+      <w:r>
+        <w:rPr>
+          <w:b/>
+          <w:bCs/>
+          <w:lang w:val="uk-UA"/>
+        </w:rPr>
+        <w:t>власні (з файлу)</w:t>
+      </w:r>
+    </w:p>
+    <w:p>
+      <w:pPr>
+        <w:pStyle w:val="a3"/>
+        <w:ind w:left="1080"/>
+        <w:rPr>
+          <w:b/>
+          <w:bCs/>
+          <w:lang w:val="ru-RU"/>
+        </w:rPr>
+      </w:pPr>
+    </w:p>
+    <w:p>
+      <w:pPr>
+        <w:jc w:val="center"/>
+        <w:rPr>
+          <w:b/>
+          <w:bCs/>
+          <w:sz w:val="32"/>
+          <w:szCs w:val="32"/>
+          <w:lang w:val="uk-UA"/>
+        </w:rPr>
+      </w:pPr>
+      <w:r>
+        <w:rPr>
+          <w:b/>
+          <w:bCs/>
+          <w:sz w:val="32"/>
+          <w:szCs w:val="32"/>
+          <w:lang w:val="uk-UA"/>
+        </w:rPr>
+        <w:drawing>
+          <wp:inline distT="0" distB="0" distL="0" distR="0" wp14:anchorId="061A2973" wp14:editId="4EA753CD">
+            <wp:extent cx="6120765" cy="3482975"/>
+            <wp:effectExtent l="0" t="0" r="0" b="3175"/>
+            <wp:docPr id="12" name="Рисунок 12"/>
+            <wp:cNvGraphicFramePr>
+              <a:graphicFrameLocks xmlns:a="http://schemas.openxmlformats.org/drawingml/2006/main" noChangeAspect="1"/>
+            </wp:cNvGraphicFramePr>
+            <a:graphic xmlns:a="http://schemas.openxmlformats.org/drawingml/2006/main">
+              <a:graphicData uri="http://schemas.openxmlformats.org/drawingml/2006/picture">
+                <pic:pic xmlns:pic="http://schemas.openxmlformats.org/drawingml/2006/picture">
+                  <pic:nvPicPr>
+                    <pic:cNvPr id="1" name=""/>
+                    <pic:cNvPicPr/>
+                  </pic:nvPicPr>
+                  <pic:blipFill>
+                    <a:blip r:embed="rId7"/>
+                    <a:stretch>
+                      <a:fillRect/>
+                    </a:stretch>
+                  </pic:blipFill>
+                  <pic:spPr>
+                    <a:xfrm>
+                      <a:off x="0" y="0"/>
+                      <a:ext cx="6120765" cy="3482975"/>
+                    </a:xfrm>
+                    <a:prstGeom prst="rect">
+                      <a:avLst/>
+                    </a:prstGeom>
+                  </pic:spPr>
+                </pic:pic>
+              </a:graphicData>
+            </a:graphic>
+          </wp:inline>
+        </w:drawing>
+      </w:r>
+    </w:p>
+    <w:p>
+      <w:pPr>
+        <w:jc w:val="center"/>
+        <w:rPr>
+          <w:b/>
+          <w:bCs/>
+          <w:sz w:val="32"/>
+          <w:szCs w:val="32"/>
+          <w:lang w:val="uk-UA"/>
+        </w:rPr>
+      </w:pPr>
+    </w:p>
+    <w:p>
+      <w:pPr>
+        <w:pStyle w:val="a3"/>
+        <w:numPr>
+          <w:ilvl w:val="1"/>
+          <w:numId w:val="3"/>
+        </w:numPr>
+        <w:rPr>
+          <w:b/>
+          <w:bCs/>
+          <w:sz w:val="32"/>
+          <w:szCs w:val="32"/>
+          <w:lang w:val="uk-UA"/>
+        </w:rPr>
+      </w:pPr>
+      <w:r>
+        <w:rPr>
+          <w:b/>
+          <w:bCs/>
+          <w:lang w:val="uk-UA"/>
+        </w:rPr>
+        <w:t>Демонстрація 1 типу (випадкові точки)</w:t>
+      </w:r>
+      <w:r>
+        <w:rPr>
+          <w:b/>
+          <w:bCs/>
+          <w:sz w:val="32"/>
+          <w:szCs w:val="32"/>
+          <w:lang w:val="uk-UA"/>
+        </w:rPr>
+        <w:br/>
+      </w:r>
+      <w:r>
+        <w:rPr>
+          <w:b/>
+          <w:bCs/>
+          <w:sz w:val="32"/>
+          <w:szCs w:val="32"/>
+          <w:lang w:val="uk-UA"/>
+        </w:rPr>
+        <w:br/>
+      </w:r>
+      <w:r>
+        <w:rPr>
+          <w:sz w:val="32"/>
+          <w:szCs w:val="32"/>
+          <w:lang w:val="uk-UA"/>
+        </w:rPr>
+        <w:drawing>
+          <wp:inline distT="0" distB="0" distL="0" distR="0" wp14:anchorId="26C96DC5" wp14:editId="67A48CAB">
+            <wp:extent cx="4520362" cy="4211782"/>
+            <wp:effectExtent l="0" t="0" r="0" b="0"/>
+            <wp:docPr id="16" name="Рисунок 16"/>
+            <wp:cNvGraphicFramePr>
+              <a:graphicFrameLocks xmlns:a="http://schemas.openxmlformats.org/drawingml/2006/main" noChangeAspect="1"/>
+            </wp:cNvGraphicFramePr>
+            <a:graphic xmlns:a="http://schemas.openxmlformats.org/drawingml/2006/main">
+              <a:graphicData uri="http://schemas.openxmlformats.org/drawingml/2006/picture">
+                <pic:pic xmlns:pic="http://schemas.openxmlformats.org/drawingml/2006/picture">
+                  <pic:nvPicPr>
+                    <pic:cNvPr id="1" name=""/>
+                    <pic:cNvPicPr/>
+                  </pic:nvPicPr>
+                  <pic:blipFill>
+                    <a:blip r:embed="rId8"/>
+                    <a:stretch>
+                      <a:fillRect/>
+                    </a:stretch>
+                  </pic:blipFill>
+                  <pic:spPr>
+                    <a:xfrm>
+                      <a:off x="0" y="0"/>
+                      <a:ext cx="4525810" cy="4216859"/>
+                    </a:xfrm>
+                    <a:prstGeom prst="rect">
+                      <a:avLst/>
+                    </a:prstGeom>
+                  </pic:spPr>
+                </pic:pic>
+              </a:graphicData>
+            </a:graphic>
+          </wp:inline>
+        </w:drawing>
+      </w:r>
+    </w:p>
+    <w:p>
+      <w:pPr>
+        <w:pStyle w:val="a3"/>
+        <w:numPr>
+          <w:ilvl w:val="0"/>
+          <w:numId w:val="3"/>
+        </w:numPr>
+        <w:rPr>
+          <w:b/>
+          <w:bCs/>
+          <w:sz w:val="32"/>
+          <w:szCs w:val="32"/>
+          <w:lang w:val="uk-UA"/>
+        </w:rPr>
+      </w:pPr>
+      <w:r>
+        <w:rPr>
+          <w:b/>
+          <w:bCs/>
+          <w:sz w:val="32"/>
+          <w:szCs w:val="32"/>
+          <w:lang w:val="uk-UA"/>
+        </w:rPr>
+        <w:br w:type="page"/>
+      </w:r>
+    </w:p>
+    <w:p>
+      <w:pPr>
+        <w:pStyle w:val="a3"/>
+        <w:numPr>
+          <w:ilvl w:val="1"/>
+          <w:numId w:val="6"/>
+        </w:numPr>
+        <w:rPr>
+          <w:b/>
+          <w:bCs/>
+          <w:lang w:val="uk-UA"/>
+        </w:rPr>
+      </w:pPr>
+      <w:r>
+        <w:rPr>
+          <w:b/>
+          <w:bCs/>
+          <w:lang w:val="uk-UA"/>
+        </w:rPr>
+        <w:lastRenderedPageBreak/>
+        <w:t>Демонстрація 2 типу (власні точки)</w:t>
+      </w:r>
+    </w:p>
+    <w:p>
+      <w:pPr>
+        <w:rPr>
+          <w:b/>
+          <w:bCs/>
+          <w:lang w:val="uk-UA"/>
+        </w:rPr>
+      </w:pPr>
+    </w:p>
+    <w:p>
+      <w:pPr>
+        <w:jc w:val="center"/>
+        <w:rPr>
+          <w:b/>
+          <w:bCs/>
+        </w:rPr>
+      </w:pPr>
+      <w:r>
+        <w:rPr>
+          <w:b/>
+          <w:bCs/>
+        </w:rPr>
+        <w:t>points.txt</w:t>
+      </w:r>
+    </w:p>
+    <w:p>
+      <w:pPr>
+        <w:jc w:val="center"/>
+        <w:rPr>
+          <w:b/>
+          <w:bCs/>
+        </w:rPr>
+      </w:pPr>
+    </w:p>
+    <w:p>
+      <w:pPr>
+        <w:jc w:val="center"/>
+        <w:rPr>
+          <w:lang w:val="uk-UA"/>
+        </w:rPr>
+      </w:pPr>
+      <w:r>
+        <w:rPr>
+          <w:lang w:val="uk-UA"/>
+        </w:rPr>
+        <w:t>1.0 6.0</w:t>
+      </w:r>
+    </w:p>
+    <w:p>
+      <w:pPr>
+        <w:jc w:val="center"/>
+        <w:rPr>
+          <w:lang w:val="uk-UA"/>
+        </w:rPr>
+      </w:pPr>
+      <w:r>
+        <w:rPr>
+          <w:lang w:val="uk-UA"/>
+        </w:rPr>
+        <w:t>2.0 3.0</w:t>
+      </w:r>
+    </w:p>
+    <w:p>
+      <w:pPr>
+        <w:jc w:val="center"/>
+        <w:rPr>
+          <w:lang w:val="uk-UA"/>
+        </w:rPr>
+      </w:pPr>
+      <w:r>
+        <w:rPr>
+          <w:lang w:val="uk-UA"/>
+        </w:rPr>
+        <w:t>3.0 4.0</w:t>
+      </w:r>
+    </w:p>
+    <w:p>
+      <w:pPr>
+        <w:jc w:val="center"/>
+        <w:rPr>
+          <w:lang w:val="uk-UA"/>
+        </w:rPr>
+      </w:pPr>
+      <w:r>
+        <w:rPr>
+          <w:lang w:val="uk-UA"/>
+        </w:rPr>
+        <w:t>4.0 1.0</w:t>
+      </w:r>
+    </w:p>
+    <w:p>
+      <w:pPr>
+        <w:jc w:val="center"/>
+        <w:rPr>
+          <w:lang w:val="uk-UA"/>
+        </w:rPr>
+      </w:pPr>
+      <w:r>
+        <w:rPr>
+          <w:lang w:val="uk-UA"/>
+        </w:rPr>
+        <w:t>4.0 7.0</w:t>
+      </w:r>
+    </w:p>
+    <w:p>
+      <w:pPr>
+        <w:jc w:val="center"/>
+        <w:rPr>
+          <w:lang w:val="uk-UA"/>
+        </w:rPr>
+      </w:pPr>
+      <w:r>
+        <w:rPr>
+          <w:lang w:val="uk-UA"/>
+        </w:rPr>
+        <w:t>6.0 3.0</w:t>
+      </w:r>
+    </w:p>
+    <w:p>
+      <w:pPr>
+        <w:jc w:val="center"/>
+        <w:rPr>
+          <w:lang w:val="uk-UA"/>
+        </w:rPr>
+      </w:pPr>
+      <w:r>
+        <w:rPr>
+          <w:lang w:val="uk-UA"/>
+        </w:rPr>
+        <w:t>7.0 5.0</w:t>
+      </w:r>
+    </w:p>
+    <w:p>
+      <w:pPr>
+        <w:jc w:val="center"/>
+        <w:rPr>
+          <w:lang w:val="uk-UA"/>
+        </w:rPr>
+      </w:pPr>
+    </w:p>
+    <w:p>
+      <w:pPr>
+        <w:jc w:val="center"/>
+        <w:rPr>
+          <w:lang w:val="uk-UA"/>
+        </w:rPr>
+      </w:pPr>
+      <w:r>
+        <w:rPr>
+          <w:noProof/>
+          <w:lang w:val="uk-UA"/>
+        </w:rPr>
+        <w:drawing>
+          <wp:inline distT="0" distB="0" distL="0" distR="0" wp14:anchorId="455D4703" wp14:editId="57E44540">
+            <wp:extent cx="3640051" cy="1806685"/>
+            <wp:effectExtent l="0" t="0" r="0" b="3175"/>
+            <wp:docPr id="19" name="Рисунок 19"/>
+            <wp:cNvGraphicFramePr>
+              <a:graphicFrameLocks xmlns:a="http://schemas.openxmlformats.org/drawingml/2006/main" noChangeAspect="1"/>
+            </wp:cNvGraphicFramePr>
+            <a:graphic xmlns:a="http://schemas.openxmlformats.org/drawingml/2006/main">
+              <a:graphicData uri="http://schemas.openxmlformats.org/drawingml/2006/picture">
+                <pic:pic xmlns:pic="http://schemas.openxmlformats.org/drawingml/2006/picture">
+                  <pic:nvPicPr>
+                    <pic:cNvPr id="0" name="Picture 2"/>
+                    <pic:cNvPicPr>
+                      <a:picLocks noChangeAspect="1" noChangeArrowheads="1"/>
+                    </pic:cNvPicPr>
+                  </pic:nvPicPr>
+                  <pic:blipFill>
+                    <a:blip r:embed="rId9">
+                      <a:extLst>
+                        <a:ext uri="{28A0092B-C50C-407E-A947-70E740481C1C}">
+                          <a14:useLocalDpi xmlns:a14="http://schemas.microsoft.com/office/drawing/2010/main" val="0"/>
+                        </a:ext>
+                      </a:extLst>
+                    </a:blip>
+                    <a:srcRect/>
+                    <a:stretch>
+                      <a:fillRect/>
+                    </a:stretch>
+                  </pic:blipFill>
+                  <pic:spPr bwMode="auto">
+                    <a:xfrm>
+                      <a:off x="0" y="0"/>
+                      <a:ext cx="3653709" cy="1813464"/>
+                    </a:xfrm>
+                    <a:prstGeom prst="rect">
+                      <a:avLst/>
+                    </a:prstGeom>
+                    <a:noFill/>
+                  </pic:spPr>
+                </pic:pic>
+              </a:graphicData>
+            </a:graphic>
+          </wp:inline>
+        </w:drawing>
+      </w:r>
+    </w:p>
+    <w:p>
+      <w:pPr>
+        <w:spacing w:after="160" w:line="259" w:lineRule="auto"/>
+        <w:jc w:val="center"/>
+        <w:rPr>
+          <w:b/>
+          <w:bCs/>
+          <w:sz w:val="32"/>
+          <w:szCs w:val="32"/>
+          <w:lang w:val="uk-UA"/>
+        </w:rPr>
+      </w:pPr>
+      <w:r>
+        <w:rPr>
+          <w:b/>
+          <w:bCs/>
+          <w:noProof/>
+          <w:sz w:val="32"/>
+          <w:szCs w:val="32"/>
+          <w:lang w:val="uk-UA"/>
+        </w:rPr>
+        <w:drawing>
+          <wp:anchor distT="0" distB="0" distL="114300" distR="114300" simplePos="0" relativeHeight="251659264" behindDoc="0" locked="0" layoutInCell="1" allowOverlap="1" wp14:anchorId="147148FC" wp14:editId="6B99F2E8">
+            <wp:simplePos x="0" y="0"/>
+            <wp:positionH relativeFrom="column">
+              <wp:posOffset>1029624</wp:posOffset>
+            </wp:positionH>
+            <wp:positionV relativeFrom="paragraph">
+              <wp:posOffset>469958</wp:posOffset>
+            </wp:positionV>
+            <wp:extent cx="3997528" cy="3740727"/>
+            <wp:effectExtent l="0" t="0" r="3175" b="0"/>
+            <wp:wrapNone/>
+            <wp:docPr id="21" name="Рисунок 21"/>
+            <wp:cNvGraphicFramePr>
+              <a:graphicFrameLocks xmlns:a="http://schemas.openxmlformats.org/drawingml/2006/main" noChangeAspect="1"/>
+            </wp:cNvGraphicFramePr>
+            <a:graphic xmlns:a="http://schemas.openxmlformats.org/drawingml/2006/main">
+              <a:graphicData uri="http://schemas.openxmlformats.org/drawingml/2006/picture">
+                <pic:pic xmlns:pic="http://schemas.openxmlformats.org/drawingml/2006/picture">
+                  <pic:nvPicPr>
+                    <pic:cNvPr id="0" name="Picture 3"/>
+                    <pic:cNvPicPr>
+                      <a:picLocks noChangeAspect="1" noChangeArrowheads="1"/>
+                    </pic:cNvPicPr>
+                  </pic:nvPicPr>
+                  <pic:blipFill>
+                    <a:blip r:embed="rId10" cstate="print">
+                      <a:extLst>
+                        <a:ext uri="{28A0092B-C50C-407E-A947-70E740481C1C}">
+                          <a14:useLocalDpi xmlns:a14="http://schemas.microsoft.com/office/drawing/2010/main" val="0"/>
+                        </a:ext>
+                      </a:extLst>
+                    </a:blip>
+                    <a:srcRect/>
+                    <a:stretch>
+                      <a:fillRect/>
+                    </a:stretch>
+                  </pic:blipFill>
+                  <pic:spPr bwMode="auto">
+                    <a:xfrm>
+                      <a:off x="0" y="0"/>
+                      <a:ext cx="3997528" cy="3740727"/>
+                    </a:xfrm>
+                    <a:prstGeom prst="rect">
+                      <a:avLst/>
+                    </a:prstGeom>
+                    <a:noFill/>
+                  </pic:spPr>
+                </pic:pic>
+              </a:graphicData>
+            </a:graphic>
+          </wp:anchor>
+        </w:drawing>
+      </w:r>
+      <w:r>
+        <w:rPr>
+          <w:b/>
+          <w:bCs/>
+          <w:sz w:val="32"/>
+          <w:szCs w:val="32"/>
+          <w:lang w:val="uk-UA"/>
         </w:rPr>
         <w:br w:type="page"/>
       </w:r>
@@ -1071,7 +1757,7 @@
                     <pic:cNvPicPr/>
                   </pic:nvPicPr>
                   <pic:blipFill>
-                    <a:blip r:embed="rId5">
+                    <a:blip r:embed="rId11">
                       <a:extLst>
                         <a:ext uri="{28A0092B-C50C-407E-A947-70E740481C1C}">
                           <a14:useLocalDpi xmlns:a14="http://schemas.microsoft.com/office/drawing/2010/main" val="0"/>
@@ -1136,7 +1822,7 @@
                     <pic:cNvPicPr/>
                   </pic:nvPicPr>
                   <pic:blipFill>
-                    <a:blip r:embed="rId6"/>
+                    <a:blip r:embed="rId12"/>
                     <a:stretch>
                       <a:fillRect/>
                     </a:stretch>
@@ -1222,7 +1908,7 @@
                     <pic:cNvPicPr/>
                   </pic:nvPicPr>
                   <pic:blipFill>
-                    <a:blip r:embed="rId7"/>
+                    <a:blip r:embed="rId13"/>
                     <a:stretch>
                       <a:fillRect/>
                     </a:stretch>
@@ -1293,7 +1979,7 @@
                     <pic:cNvPicPr/>
                   </pic:nvPicPr>
                   <pic:blipFill>
-                    <a:blip r:embed="rId8"/>
+                    <a:blip r:embed="rId14"/>
                     <a:stretch>
                       <a:fillRect/>
                     </a:stretch>
@@ -1390,7 +2076,7 @@
                     <pic:cNvPicPr/>
                   </pic:nvPicPr>
                   <pic:blipFill>
-                    <a:blip r:embed="rId9"/>
+                    <a:blip r:embed="rId15"/>
                     <a:stretch>
                       <a:fillRect/>
                     </a:stretch>
@@ -1475,7 +2161,7 @@
                     <pic:cNvPicPr/>
                   </pic:nvPicPr>
                   <pic:blipFill>
-                    <a:blip r:embed="rId10"/>
+                    <a:blip r:embed="rId16"/>
                     <a:stretch>
                       <a:fillRect/>
                     </a:stretch>
@@ -1564,7 +2250,7 @@
                     <pic:cNvPicPr/>
                   </pic:nvPicPr>
                   <pic:blipFill>
-                    <a:blip r:embed="rId11"/>
+                    <a:blip r:embed="rId17"/>
                     <a:stretch>
                       <a:fillRect/>
                     </a:stretch>
@@ -1717,8 +2403,580 @@
       </w:rPr>
     </w:lvl>
   </w:abstractNum>
+  <w:abstractNum w:abstractNumId="1" w15:restartNumberingAfterBreak="0">
+    <w:nsid w:val="36575634"/>
+    <w:multiLevelType w:val="multilevel"/>
+    <w:tmpl w:val="A9A8FDC8"/>
+    <w:lvl w:ilvl="0">
+      <w:start w:val="1"/>
+      <w:numFmt w:val="decimal"/>
+      <w:lvlText w:val="%1."/>
+      <w:lvlJc w:val="left"/>
+      <w:pPr>
+        <w:ind w:left="1080" w:hanging="360"/>
+      </w:pPr>
+      <w:rPr>
+        <w:rFonts w:hint="default"/>
+      </w:rPr>
+    </w:lvl>
+    <w:lvl w:ilvl="1">
+      <w:start w:val="1"/>
+      <w:numFmt w:val="decimal"/>
+      <w:isLgl/>
+      <w:lvlText w:val="%1.%2"/>
+      <w:lvlJc w:val="left"/>
+      <w:pPr>
+        <w:ind w:left="1440" w:hanging="720"/>
+      </w:pPr>
+      <w:rPr>
+        <w:rFonts w:hint="default"/>
+        <w:sz w:val="24"/>
+      </w:rPr>
+    </w:lvl>
+    <w:lvl w:ilvl="2">
+      <w:start w:val="1"/>
+      <w:numFmt w:val="decimal"/>
+      <w:isLgl/>
+      <w:lvlText w:val="%1.%2.%3"/>
+      <w:lvlJc w:val="left"/>
+      <w:pPr>
+        <w:ind w:left="1440" w:hanging="720"/>
+      </w:pPr>
+      <w:rPr>
+        <w:rFonts w:hint="default"/>
+        <w:sz w:val="24"/>
+      </w:rPr>
+    </w:lvl>
+    <w:lvl w:ilvl="3">
+      <w:start w:val="1"/>
+      <w:numFmt w:val="decimal"/>
+      <w:isLgl/>
+      <w:lvlText w:val="%1.%2.%3.%4"/>
+      <w:lvlJc w:val="left"/>
+      <w:pPr>
+        <w:ind w:left="1800" w:hanging="1080"/>
+      </w:pPr>
+      <w:rPr>
+        <w:rFonts w:hint="default"/>
+        <w:sz w:val="24"/>
+      </w:rPr>
+    </w:lvl>
+    <w:lvl w:ilvl="4">
+      <w:start w:val="1"/>
+      <w:numFmt w:val="decimal"/>
+      <w:isLgl/>
+      <w:lvlText w:val="%1.%2.%3.%4.%5"/>
+      <w:lvlJc w:val="left"/>
+      <w:pPr>
+        <w:ind w:left="2160" w:hanging="1440"/>
+      </w:pPr>
+      <w:rPr>
+        <w:rFonts w:hint="default"/>
+        <w:sz w:val="24"/>
+      </w:rPr>
+    </w:lvl>
+    <w:lvl w:ilvl="5">
+      <w:start w:val="1"/>
+      <w:numFmt w:val="decimal"/>
+      <w:isLgl/>
+      <w:lvlText w:val="%1.%2.%3.%4.%5.%6"/>
+      <w:lvlJc w:val="left"/>
+      <w:pPr>
+        <w:ind w:left="2160" w:hanging="1440"/>
+      </w:pPr>
+      <w:rPr>
+        <w:rFonts w:hint="default"/>
+        <w:sz w:val="24"/>
+      </w:rPr>
+    </w:lvl>
+    <w:lvl w:ilvl="6">
+      <w:start w:val="1"/>
+      <w:numFmt w:val="decimal"/>
+      <w:isLgl/>
+      <w:lvlText w:val="%1.%2.%3.%4.%5.%6.%7"/>
+      <w:lvlJc w:val="left"/>
+      <w:pPr>
+        <w:ind w:left="2520" w:hanging="1800"/>
+      </w:pPr>
+      <w:rPr>
+        <w:rFonts w:hint="default"/>
+        <w:sz w:val="24"/>
+      </w:rPr>
+    </w:lvl>
+    <w:lvl w:ilvl="7">
+      <w:start w:val="1"/>
+      <w:numFmt w:val="decimal"/>
+      <w:isLgl/>
+      <w:lvlText w:val="%1.%2.%3.%4.%5.%6.%7.%8"/>
+      <w:lvlJc w:val="left"/>
+      <w:pPr>
+        <w:ind w:left="2880" w:hanging="2160"/>
+      </w:pPr>
+      <w:rPr>
+        <w:rFonts w:hint="default"/>
+        <w:sz w:val="24"/>
+      </w:rPr>
+    </w:lvl>
+    <w:lvl w:ilvl="8">
+      <w:start w:val="1"/>
+      <w:numFmt w:val="decimal"/>
+      <w:isLgl/>
+      <w:lvlText w:val="%1.%2.%3.%4.%5.%6.%7.%8.%9"/>
+      <w:lvlJc w:val="left"/>
+      <w:pPr>
+        <w:ind w:left="2880" w:hanging="2160"/>
+      </w:pPr>
+      <w:rPr>
+        <w:rFonts w:hint="default"/>
+        <w:sz w:val="24"/>
+      </w:rPr>
+    </w:lvl>
+  </w:abstractNum>
+  <w:abstractNum w:abstractNumId="2" w15:restartNumberingAfterBreak="0">
+    <w:nsid w:val="3B7960A7"/>
+    <w:multiLevelType w:val="multilevel"/>
+    <w:tmpl w:val="422045A8"/>
+    <w:lvl w:ilvl="0">
+      <w:start w:val="1"/>
+      <w:numFmt w:val="decimal"/>
+      <w:lvlText w:val="%1"/>
+      <w:lvlJc w:val="left"/>
+      <w:pPr>
+        <w:ind w:left="360" w:hanging="360"/>
+      </w:pPr>
+      <w:rPr>
+        <w:rFonts w:hint="default"/>
+      </w:rPr>
+    </w:lvl>
+    <w:lvl w:ilvl="1">
+      <w:start w:val="2"/>
+      <w:numFmt w:val="decimal"/>
+      <w:lvlText w:val="%1.%2"/>
+      <w:lvlJc w:val="left"/>
+      <w:pPr>
+        <w:ind w:left="360" w:hanging="360"/>
+      </w:pPr>
+      <w:rPr>
+        <w:rFonts w:hint="default"/>
+      </w:rPr>
+    </w:lvl>
+    <w:lvl w:ilvl="2">
+      <w:start w:val="1"/>
+      <w:numFmt w:val="decimal"/>
+      <w:lvlText w:val="%1.%2.%3"/>
+      <w:lvlJc w:val="left"/>
+      <w:pPr>
+        <w:ind w:left="720" w:hanging="720"/>
+      </w:pPr>
+      <w:rPr>
+        <w:rFonts w:hint="default"/>
+      </w:rPr>
+    </w:lvl>
+    <w:lvl w:ilvl="3">
+      <w:start w:val="1"/>
+      <w:numFmt w:val="decimal"/>
+      <w:lvlText w:val="%1.%2.%3.%4"/>
+      <w:lvlJc w:val="left"/>
+      <w:pPr>
+        <w:ind w:left="720" w:hanging="720"/>
+      </w:pPr>
+      <w:rPr>
+        <w:rFonts w:hint="default"/>
+      </w:rPr>
+    </w:lvl>
+    <w:lvl w:ilvl="4">
+      <w:start w:val="1"/>
+      <w:numFmt w:val="decimal"/>
+      <w:lvlText w:val="%1.%2.%3.%4.%5"/>
+      <w:lvlJc w:val="left"/>
+      <w:pPr>
+        <w:ind w:left="1080" w:hanging="1080"/>
+      </w:pPr>
+      <w:rPr>
+        <w:rFonts w:hint="default"/>
+      </w:rPr>
+    </w:lvl>
+    <w:lvl w:ilvl="5">
+      <w:start w:val="1"/>
+      <w:numFmt w:val="decimal"/>
+      <w:lvlText w:val="%1.%2.%3.%4.%5.%6"/>
+      <w:lvlJc w:val="left"/>
+      <w:pPr>
+        <w:ind w:left="1080" w:hanging="1080"/>
+      </w:pPr>
+      <w:rPr>
+        <w:rFonts w:hint="default"/>
+      </w:rPr>
+    </w:lvl>
+    <w:lvl w:ilvl="6">
+      <w:start w:val="1"/>
+      <w:numFmt w:val="decimal"/>
+      <w:lvlText w:val="%1.%2.%3.%4.%5.%6.%7"/>
+      <w:lvlJc w:val="left"/>
+      <w:pPr>
+        <w:ind w:left="1440" w:hanging="1440"/>
+      </w:pPr>
+      <w:rPr>
+        <w:rFonts w:hint="default"/>
+      </w:rPr>
+    </w:lvl>
+    <w:lvl w:ilvl="7">
+      <w:start w:val="1"/>
+      <w:numFmt w:val="decimal"/>
+      <w:lvlText w:val="%1.%2.%3.%4.%5.%6.%7.%8"/>
+      <w:lvlJc w:val="left"/>
+      <w:pPr>
+        <w:ind w:left="1440" w:hanging="1440"/>
+      </w:pPr>
+      <w:rPr>
+        <w:rFonts w:hint="default"/>
+      </w:rPr>
+    </w:lvl>
+    <w:lvl w:ilvl="8">
+      <w:start w:val="1"/>
+      <w:numFmt w:val="decimal"/>
+      <w:lvlText w:val="%1.%2.%3.%4.%5.%6.%7.%8.%9"/>
+      <w:lvlJc w:val="left"/>
+      <w:pPr>
+        <w:ind w:left="1800" w:hanging="1800"/>
+      </w:pPr>
+      <w:rPr>
+        <w:rFonts w:hint="default"/>
+      </w:rPr>
+    </w:lvl>
+  </w:abstractNum>
+  <w:abstractNum w:abstractNumId="3" w15:restartNumberingAfterBreak="0">
+    <w:nsid w:val="5A1057FE"/>
+    <w:multiLevelType w:val="multilevel"/>
+    <w:tmpl w:val="D448840E"/>
+    <w:lvl w:ilvl="0">
+      <w:start w:val="1"/>
+      <w:numFmt w:val="decimal"/>
+      <w:lvlText w:val="%1"/>
+      <w:lvlJc w:val="left"/>
+      <w:pPr>
+        <w:ind w:left="360" w:hanging="360"/>
+      </w:pPr>
+      <w:rPr>
+        <w:rFonts w:hint="default"/>
+      </w:rPr>
+    </w:lvl>
+    <w:lvl w:ilvl="1">
+      <w:start w:val="2"/>
+      <w:numFmt w:val="decimal"/>
+      <w:lvlText w:val="%1.%2"/>
+      <w:lvlJc w:val="left"/>
+      <w:pPr>
+        <w:ind w:left="720" w:hanging="360"/>
+      </w:pPr>
+      <w:rPr>
+        <w:rFonts w:hint="default"/>
+      </w:rPr>
+    </w:lvl>
+    <w:lvl w:ilvl="2">
+      <w:start w:val="1"/>
+      <w:numFmt w:val="decimal"/>
+      <w:lvlText w:val="%1.%2.%3"/>
+      <w:lvlJc w:val="left"/>
+      <w:pPr>
+        <w:ind w:left="1440" w:hanging="720"/>
+      </w:pPr>
+      <w:rPr>
+        <w:rFonts w:hint="default"/>
+      </w:rPr>
+    </w:lvl>
+    <w:lvl w:ilvl="3">
+      <w:start w:val="1"/>
+      <w:numFmt w:val="decimal"/>
+      <w:lvlText w:val="%1.%2.%3.%4"/>
+      <w:lvlJc w:val="left"/>
+      <w:pPr>
+        <w:ind w:left="1800" w:hanging="720"/>
+      </w:pPr>
+      <w:rPr>
+        <w:rFonts w:hint="default"/>
+      </w:rPr>
+    </w:lvl>
+    <w:lvl w:ilvl="4">
+      <w:start w:val="1"/>
+      <w:numFmt w:val="decimal"/>
+      <w:lvlText w:val="%1.%2.%3.%4.%5"/>
+      <w:lvlJc w:val="left"/>
+      <w:pPr>
+        <w:ind w:left="2520" w:hanging="1080"/>
+      </w:pPr>
+      <w:rPr>
+        <w:rFonts w:hint="default"/>
+      </w:rPr>
+    </w:lvl>
+    <w:lvl w:ilvl="5">
+      <w:start w:val="1"/>
+      <w:numFmt w:val="decimal"/>
+      <w:lvlText w:val="%1.%2.%3.%4.%5.%6"/>
+      <w:lvlJc w:val="left"/>
+      <w:pPr>
+        <w:ind w:left="2880" w:hanging="1080"/>
+      </w:pPr>
+      <w:rPr>
+        <w:rFonts w:hint="default"/>
+      </w:rPr>
+    </w:lvl>
+    <w:lvl w:ilvl="6">
+      <w:start w:val="1"/>
+      <w:numFmt w:val="decimal"/>
+      <w:lvlText w:val="%1.%2.%3.%4.%5.%6.%7"/>
+      <w:lvlJc w:val="left"/>
+      <w:pPr>
+        <w:ind w:left="3600" w:hanging="1440"/>
+      </w:pPr>
+      <w:rPr>
+        <w:rFonts w:hint="default"/>
+      </w:rPr>
+    </w:lvl>
+    <w:lvl w:ilvl="7">
+      <w:start w:val="1"/>
+      <w:numFmt w:val="decimal"/>
+      <w:lvlText w:val="%1.%2.%3.%4.%5.%6.%7.%8"/>
+      <w:lvlJc w:val="left"/>
+      <w:pPr>
+        <w:ind w:left="3960" w:hanging="1440"/>
+      </w:pPr>
+      <w:rPr>
+        <w:rFonts w:hint="default"/>
+      </w:rPr>
+    </w:lvl>
+    <w:lvl w:ilvl="8">
+      <w:start w:val="1"/>
+      <w:numFmt w:val="decimal"/>
+      <w:lvlText w:val="%1.%2.%3.%4.%5.%6.%7.%8.%9"/>
+      <w:lvlJc w:val="left"/>
+      <w:pPr>
+        <w:ind w:left="4680" w:hanging="1800"/>
+      </w:pPr>
+      <w:rPr>
+        <w:rFonts w:hint="default"/>
+      </w:rPr>
+    </w:lvl>
+  </w:abstractNum>
+  <w:abstractNum w:abstractNumId="4" w15:restartNumberingAfterBreak="0">
+    <w:nsid w:val="63A32BBD"/>
+    <w:multiLevelType w:val="hybridMultilevel"/>
+    <w:tmpl w:val="20ACC54A"/>
+    <w:lvl w:ilvl="0" w:tplc="0422000F">
+      <w:start w:val="1"/>
+      <w:numFmt w:val="decimal"/>
+      <w:lvlText w:val="%1."/>
+      <w:lvlJc w:val="left"/>
+      <w:pPr>
+        <w:ind w:left="720" w:hanging="360"/>
+      </w:pPr>
+      <w:rPr>
+        <w:rFonts w:hint="default"/>
+      </w:rPr>
+    </w:lvl>
+    <w:lvl w:ilvl="1" w:tplc="04220019" w:tentative="1">
+      <w:start w:val="1"/>
+      <w:numFmt w:val="lowerLetter"/>
+      <w:lvlText w:val="%2."/>
+      <w:lvlJc w:val="left"/>
+      <w:pPr>
+        <w:ind w:left="1440" w:hanging="360"/>
+      </w:pPr>
+    </w:lvl>
+    <w:lvl w:ilvl="2" w:tplc="0422001B" w:tentative="1">
+      <w:start w:val="1"/>
+      <w:numFmt w:val="lowerRoman"/>
+      <w:lvlText w:val="%3."/>
+      <w:lvlJc w:val="right"/>
+      <w:pPr>
+        <w:ind w:left="2160" w:hanging="180"/>
+      </w:pPr>
+    </w:lvl>
+    <w:lvl w:ilvl="3" w:tplc="0422000F" w:tentative="1">
+      <w:start w:val="1"/>
+      <w:numFmt w:val="decimal"/>
+      <w:lvlText w:val="%4."/>
+      <w:lvlJc w:val="left"/>
+      <w:pPr>
+        <w:ind w:left="2880" w:hanging="360"/>
+      </w:pPr>
+    </w:lvl>
+    <w:lvl w:ilvl="4" w:tplc="04220019" w:tentative="1">
+      <w:start w:val="1"/>
+      <w:numFmt w:val="lowerLetter"/>
+      <w:lvlText w:val="%5."/>
+      <w:lvlJc w:val="left"/>
+      <w:pPr>
+        <w:ind w:left="3600" w:hanging="360"/>
+      </w:pPr>
+    </w:lvl>
+    <w:lvl w:ilvl="5" w:tplc="0422001B" w:tentative="1">
+      <w:start w:val="1"/>
+      <w:numFmt w:val="lowerRoman"/>
+      <w:lvlText w:val="%6."/>
+      <w:lvlJc w:val="right"/>
+      <w:pPr>
+        <w:ind w:left="4320" w:hanging="180"/>
+      </w:pPr>
+    </w:lvl>
+    <w:lvl w:ilvl="6" w:tplc="0422000F" w:tentative="1">
+      <w:start w:val="1"/>
+      <w:numFmt w:val="decimal"/>
+      <w:lvlText w:val="%7."/>
+      <w:lvlJc w:val="left"/>
+      <w:pPr>
+        <w:ind w:left="5040" w:hanging="360"/>
+      </w:pPr>
+    </w:lvl>
+    <w:lvl w:ilvl="7" w:tplc="04220019" w:tentative="1">
+      <w:start w:val="1"/>
+      <w:numFmt w:val="lowerLetter"/>
+      <w:lvlText w:val="%8."/>
+      <w:lvlJc w:val="left"/>
+      <w:pPr>
+        <w:ind w:left="5760" w:hanging="360"/>
+      </w:pPr>
+    </w:lvl>
+    <w:lvl w:ilvl="8" w:tplc="0422001B" w:tentative="1">
+      <w:start w:val="1"/>
+      <w:numFmt w:val="lowerRoman"/>
+      <w:lvlText w:val="%9."/>
+      <w:lvlJc w:val="right"/>
+      <w:pPr>
+        <w:ind w:left="6480" w:hanging="180"/>
+      </w:pPr>
+    </w:lvl>
+  </w:abstractNum>
+  <w:abstractNum w:abstractNumId="5" w15:restartNumberingAfterBreak="0">
+    <w:nsid w:val="705828E5"/>
+    <w:multiLevelType w:val="multilevel"/>
+    <w:tmpl w:val="3B08318C"/>
+    <w:lvl w:ilvl="0">
+      <w:start w:val="1"/>
+      <w:numFmt w:val="decimal"/>
+      <w:lvlText w:val="%1."/>
+      <w:lvlJc w:val="left"/>
+      <w:pPr>
+        <w:ind w:left="528" w:hanging="528"/>
+      </w:pPr>
+      <w:rPr>
+        <w:rFonts w:hint="default"/>
+      </w:rPr>
+    </w:lvl>
+    <w:lvl w:ilvl="1">
+      <w:start w:val="1"/>
+      <w:numFmt w:val="decimal"/>
+      <w:lvlText w:val="%1.%2)"/>
+      <w:lvlJc w:val="left"/>
+      <w:pPr>
+        <w:ind w:left="720" w:hanging="720"/>
+      </w:pPr>
+      <w:rPr>
+        <w:rFonts w:hint="default"/>
+      </w:rPr>
+    </w:lvl>
+    <w:lvl w:ilvl="2">
+      <w:start w:val="1"/>
+      <w:numFmt w:val="decimal"/>
+      <w:lvlText w:val="%1.%2)%3."/>
+      <w:lvlJc w:val="left"/>
+      <w:pPr>
+        <w:ind w:left="1080" w:hanging="1080"/>
+      </w:pPr>
+      <w:rPr>
+        <w:rFonts w:hint="default"/>
+      </w:rPr>
+    </w:lvl>
+    <w:lvl w:ilvl="3">
+      <w:start w:val="1"/>
+      <w:numFmt w:val="decimal"/>
+      <w:lvlText w:val="%1.%2)%3.%4."/>
+      <w:lvlJc w:val="left"/>
+      <w:pPr>
+        <w:ind w:left="1080" w:hanging="1080"/>
+      </w:pPr>
+      <w:rPr>
+        <w:rFonts w:hint="default"/>
+      </w:rPr>
+    </w:lvl>
+    <w:lvl w:ilvl="4">
+      <w:start w:val="1"/>
+      <w:numFmt w:val="decimal"/>
+      <w:lvlText w:val="%1.%2)%3.%4.%5."/>
+      <w:lvlJc w:val="left"/>
+      <w:pPr>
+        <w:ind w:left="1440" w:hanging="1440"/>
+      </w:pPr>
+      <w:rPr>
+        <w:rFonts w:hint="default"/>
+      </w:rPr>
+    </w:lvl>
+    <w:lvl w:ilvl="5">
+      <w:start w:val="1"/>
+      <w:numFmt w:val="decimal"/>
+      <w:lvlText w:val="%1.%2)%3.%4.%5.%6."/>
+      <w:lvlJc w:val="left"/>
+      <w:pPr>
+        <w:ind w:left="1800" w:hanging="1800"/>
+      </w:pPr>
+      <w:rPr>
+        <w:rFonts w:hint="default"/>
+      </w:rPr>
+    </w:lvl>
+    <w:lvl w:ilvl="6">
+      <w:start w:val="1"/>
+      <w:numFmt w:val="decimal"/>
+      <w:lvlText w:val="%1.%2)%3.%4.%5.%6.%7."/>
+      <w:lvlJc w:val="left"/>
+      <w:pPr>
+        <w:ind w:left="1800" w:hanging="1800"/>
+      </w:pPr>
+      <w:rPr>
+        <w:rFonts w:hint="default"/>
+      </w:rPr>
+    </w:lvl>
+    <w:lvl w:ilvl="7">
+      <w:start w:val="1"/>
+      <w:numFmt w:val="decimal"/>
+      <w:lvlText w:val="%1.%2)%3.%4.%5.%6.%7.%8."/>
+      <w:lvlJc w:val="left"/>
+      <w:pPr>
+        <w:ind w:left="2160" w:hanging="2160"/>
+      </w:pPr>
+      <w:rPr>
+        <w:rFonts w:hint="default"/>
+      </w:rPr>
+    </w:lvl>
+    <w:lvl w:ilvl="8">
+      <w:start w:val="1"/>
+      <w:numFmt w:val="decimal"/>
+      <w:lvlText w:val="%1.%2)%3.%4.%5.%6.%7.%8.%9."/>
+      <w:lvlJc w:val="left"/>
+      <w:pPr>
+        <w:ind w:left="2520" w:hanging="2520"/>
+      </w:pPr>
+      <w:rPr>
+        <w:rFonts w:hint="default"/>
+      </w:rPr>
+    </w:lvl>
+  </w:abstractNum>
   <w:num w:numId="1" w16cid:durableId="1626621502">
     <w:abstractNumId w:val="0"/>
+  </w:num>
+  <w:num w:numId="2" w16cid:durableId="1243106852">
+    <w:abstractNumId w:val="4"/>
+  </w:num>
+  <w:num w:numId="3" w16cid:durableId="1571845608">
+    <w:abstractNumId w:val="1"/>
+  </w:num>
+  <w:num w:numId="4" w16cid:durableId="454057211">
+    <w:abstractNumId w:val="5"/>
+  </w:num>
+  <w:num w:numId="5" w16cid:durableId="1738895035">
+    <w:abstractNumId w:val="2"/>
+  </w:num>
+  <w:num w:numId="6" w16cid:durableId="1182625658">
+    <w:abstractNumId w:val="3"/>
   </w:num>
 </w:numbering>
 </file>
